--- a/C/Celibacy.docx
+++ b/C/Celibacy.docx
@@ -144,12 +144,24 @@
       <w:r>
         <w:t xml:space="preserve">The greatest example of the gift of celibacy is the Apostle Paul. Paul found in the Lord inner happiness and fulfillment. Paul was capable of marvelous production and operation. See category of </w:t>
       </w:r>
-      <w:hyperlink w:anchor="_D-Marriage_and_The" w:history="1">
+      <w:hyperlink r:id="rId7" w:history="1">
         <w:r>
           <w:rPr>
             <w:rStyle w:val="Hyperlink"/>
           </w:rPr>
-          <w:t>Marriage and The Law of Supreme Sacrifice</w:t>
+          <w:t>Marr</w:t>
+        </w:r>
+        <w:r>
+          <w:rPr>
+            <w:rStyle w:val="Hyperlink"/>
+          </w:rPr>
+          <w:t>i</w:t>
+        </w:r>
+        <w:r>
+          <w:rPr>
+            <w:rStyle w:val="Hyperlink"/>
+          </w:rPr>
+          <w:t>age and The Law of Supreme Sacrifice</w:t>
         </w:r>
       </w:hyperlink>
       <w:r>
@@ -158,8 +170,8 @@
     </w:p>
     <w:p/>
     <w:sectPr>
-      <w:headerReference w:type="default" r:id="rId7"/>
-      <w:footerReference w:type="default" r:id="rId8"/>
+      <w:headerReference w:type="default" r:id="rId8"/>
+      <w:footerReference w:type="default" r:id="rId9"/>
       <w:pgSz w:w="12240" w:h="15840"/>
       <w:pgMar w:top="1440" w:right="1080" w:bottom="1440" w:left="1080" w:header="720" w:footer="882" w:gutter="0"/>
       <w:cols w:space="720"/>
